--- a/08_attack_def/PT02/Audit_vulners.docx
+++ b/08_attack_def/PT02/Audit_vulners.docx
@@ -664,72 +664,118 @@
           <w:szCs w:val="24"/>
           <w:lang w:val="en-US"/>
         </w:rPr>
+        <w:t xml:space="preserve"> Cross Site Scripting (Reflected)</w:t>
+      </w:r>
+    </w:p>
+    <w:p>
+      <w:pPr>
+        <w:spacing w:after="0" w:line="240" w:lineRule="auto"/>
+        <w:jc w:val="both"/>
+        <w:rPr>
+          <w:rFonts w:ascii="Times New Roman" w:hAnsi="Times New Roman" w:cs="Times New Roman"/>
+          <w:sz w:val="24"/>
+          <w:szCs w:val="24"/>
+        </w:rPr>
+      </w:pPr>
+      <w:r>
+        <w:rPr>
+          <w:rFonts w:ascii="Times New Roman" w:hAnsi="Times New Roman" w:cs="Times New Roman"/>
+          <w:sz w:val="24"/>
+          <w:szCs w:val="24"/>
+        </w:rPr>
+        <w:t>Риск: высокий</w:t>
+      </w:r>
+    </w:p>
+    <w:p>
+      <w:pPr>
+        <w:spacing w:after="0" w:line="240" w:lineRule="auto"/>
+        <w:jc w:val="both"/>
+        <w:rPr>
+          <w:rFonts w:ascii="Times New Roman" w:hAnsi="Times New Roman" w:cs="Times New Roman"/>
+          <w:sz w:val="24"/>
+          <w:szCs w:val="24"/>
+        </w:rPr>
+      </w:pPr>
+      <w:r>
+        <w:rPr>
+          <w:rFonts w:ascii="Times New Roman" w:hAnsi="Times New Roman" w:cs="Times New Roman"/>
+          <w:sz w:val="24"/>
+          <w:szCs w:val="24"/>
+        </w:rPr>
+        <w:t>Возможность исполнения</w:t>
+      </w:r>
+      <w:r>
+        <w:rPr>
+          <w:rFonts w:ascii="Times New Roman" w:hAnsi="Times New Roman" w:cs="Times New Roman"/>
+          <w:sz w:val="24"/>
+          <w:szCs w:val="24"/>
+        </w:rPr>
+        <w:t xml:space="preserve">: </w:t>
+      </w:r>
+      <w:r>
+        <w:rPr>
+          <w:rFonts w:ascii="Times New Roman" w:hAnsi="Times New Roman" w:cs="Times New Roman"/>
+          <w:sz w:val="24"/>
+          <w:szCs w:val="24"/>
+        </w:rPr>
+        <w:t>средняя</w:t>
+      </w:r>
+      <w:r>
+        <w:rPr>
+          <w:rFonts w:ascii="Times New Roman" w:hAnsi="Times New Roman" w:cs="Times New Roman"/>
+          <w:sz w:val="24"/>
+          <w:szCs w:val="24"/>
+        </w:rPr>
         <w:t xml:space="preserve"> </w:t>
       </w:r>
-      <w:r>
-        <w:rPr>
-          <w:rFonts w:ascii="Times New Roman" w:hAnsi="Times New Roman" w:cs="Times New Roman"/>
-          <w:b/>
-          <w:sz w:val="24"/>
-          <w:szCs w:val="24"/>
-          <w:lang w:val="en-US"/>
-        </w:rPr>
-        <w:t>Cross Site Scripting (Reflected)</w:t>
-      </w:r>
-    </w:p>
-    <w:p>
-      <w:pPr>
-        <w:spacing w:after="0" w:line="240" w:lineRule="auto"/>
-        <w:jc w:val="both"/>
-        <w:rPr>
-          <w:rFonts w:ascii="Times New Roman" w:hAnsi="Times New Roman" w:cs="Times New Roman"/>
-          <w:sz w:val="24"/>
-          <w:szCs w:val="24"/>
-          <w:lang w:val="en-US"/>
-        </w:rPr>
-      </w:pPr>
-    </w:p>
-    <w:p>
-      <w:pPr>
-        <w:spacing w:after="0" w:line="240" w:lineRule="auto"/>
-        <w:jc w:val="both"/>
-        <w:rPr>
-          <w:rFonts w:ascii="Times New Roman" w:hAnsi="Times New Roman" w:cs="Times New Roman"/>
-          <w:sz w:val="24"/>
-          <w:szCs w:val="24"/>
-          <w:lang w:val="en-US"/>
-        </w:rPr>
-      </w:pPr>
-      <w:r>
-        <w:rPr>
-          <w:rFonts w:ascii="Times New Roman" w:hAnsi="Times New Roman" w:cs="Times New Roman"/>
-          <w:sz w:val="24"/>
-          <w:szCs w:val="24"/>
-          <w:lang w:val="en-US"/>
-        </w:rPr>
-        <w:t>CWE 79</w:t>
-      </w:r>
-    </w:p>
-    <w:p>
-      <w:pPr>
-        <w:spacing w:after="0" w:line="240" w:lineRule="auto"/>
-        <w:jc w:val="both"/>
-        <w:rPr>
-          <w:rFonts w:ascii="Times New Roman" w:hAnsi="Times New Roman" w:cs="Times New Roman"/>
-          <w:sz w:val="24"/>
-          <w:szCs w:val="24"/>
-        </w:rPr>
-      </w:pPr>
-    </w:p>
-    <w:p>
-      <w:pPr>
-        <w:spacing w:after="0" w:line="240" w:lineRule="auto"/>
-        <w:jc w:val="both"/>
-        <w:rPr>
-          <w:rFonts w:ascii="Times New Roman" w:hAnsi="Times New Roman" w:cs="Times New Roman"/>
-          <w:sz w:val="24"/>
-          <w:szCs w:val="24"/>
-          <w:lang w:val="en-US"/>
+    </w:p>
+    <w:p>
+      <w:pPr>
+        <w:spacing w:after="0" w:line="240" w:lineRule="auto"/>
+        <w:jc w:val="both"/>
+        <w:rPr>
+          <w:rFonts w:ascii="Times New Roman" w:hAnsi="Times New Roman" w:cs="Times New Roman"/>
+          <w:sz w:val="24"/>
+          <w:szCs w:val="24"/>
+        </w:rPr>
+      </w:pPr>
+      <w:r>
+        <w:rPr>
+          <w:rFonts w:ascii="Times New Roman" w:hAnsi="Times New Roman" w:cs="Times New Roman"/>
+          <w:sz w:val="24"/>
+          <w:szCs w:val="24"/>
+          <w:lang w:val="en-US"/>
+        </w:rPr>
+        <w:t>CWE</w:t>
+      </w:r>
+      <w:r>
+        <w:rPr>
+          <w:rFonts w:ascii="Times New Roman" w:hAnsi="Times New Roman" w:cs="Times New Roman"/>
+          <w:sz w:val="24"/>
+          <w:szCs w:val="24"/>
+        </w:rPr>
+        <w:t xml:space="preserve"> 79</w:t>
+      </w:r>
+    </w:p>
+    <w:p>
+      <w:pPr>
+        <w:spacing w:after="0" w:line="240" w:lineRule="auto"/>
+        <w:jc w:val="both"/>
+        <w:rPr>
+          <w:rFonts w:ascii="Times New Roman" w:hAnsi="Times New Roman" w:cs="Times New Roman"/>
+          <w:sz w:val="24"/>
+          <w:szCs w:val="24"/>
+        </w:rPr>
+      </w:pPr>
+    </w:p>
+    <w:p>
+      <w:pPr>
+        <w:spacing w:after="0" w:line="240" w:lineRule="auto"/>
+        <w:jc w:val="both"/>
+        <w:rPr>
+          <w:rFonts w:ascii="Times New Roman" w:hAnsi="Times New Roman" w:cs="Times New Roman"/>
+          <w:sz w:val="24"/>
+          <w:szCs w:val="24"/>
         </w:rPr>
       </w:pPr>
       <w:r>
@@ -745,7 +791,6 @@
           <w:rFonts w:ascii="Times New Roman" w:hAnsi="Times New Roman" w:cs="Times New Roman"/>
           <w:sz w:val="24"/>
           <w:szCs w:val="24"/>
-          <w:lang w:val="en-US"/>
         </w:rPr>
         <w:t>:</w:t>
       </w:r>
@@ -828,7 +873,16 @@
           <w:sz w:val="24"/>
           <w:szCs w:val="24"/>
         </w:rPr>
-        <w:t xml:space="preserve">, но также может распространяться на </w:t>
+        <w:t xml:space="preserve">, но также </w:t>
+      </w:r>
+      <w:r>
+        <w:rPr>
+          <w:rFonts w:ascii="Times New Roman" w:hAnsi="Times New Roman" w:cs="Times New Roman"/>
+          <w:sz w:val="24"/>
+          <w:szCs w:val="24"/>
+        </w:rPr>
+        <w:lastRenderedPageBreak/>
+        <w:t xml:space="preserve">может распространяться на </w:t>
       </w:r>
       <w:proofErr w:type="spellStart"/>
       <w:r>
@@ -927,7 +981,6 @@
           <w:sz w:val="24"/>
           <w:szCs w:val="24"/>
         </w:rPr>
-        <w:lastRenderedPageBreak/>
         <w:t>Подтверждения нахождения:</w:t>
       </w:r>
     </w:p>
@@ -942,7 +995,6 @@
           <w:lang w:val="en-US"/>
         </w:rPr>
       </w:pPr>
-      <w:bookmarkStart w:id="0" w:name="_GoBack"/>
       <w:r>
         <w:rPr>
           <w:rFonts w:ascii="Times New Roman" w:hAnsi="Times New Roman" w:cs="Times New Roman"/>
@@ -1019,7 +1071,6 @@
         </w:rPr>
         <w:t>&gt;&lt;li&gt;</w:t>
       </w:r>
-      <w:bookmarkEnd w:id="0"/>
     </w:p>
     <w:p>
       <w:pPr>
@@ -1073,60 +1124,91 @@
           <w:rFonts w:ascii="Times New Roman" w:hAnsi="Times New Roman" w:cs="Times New Roman"/>
           <w:sz w:val="24"/>
           <w:szCs w:val="24"/>
-          <w:lang w:val="en-US"/>
-        </w:rPr>
-      </w:pPr>
-    </w:p>
-    <w:p>
-      <w:pPr>
-        <w:spacing w:after="0" w:line="240" w:lineRule="auto"/>
-        <w:jc w:val="both"/>
-        <w:rPr>
-          <w:rFonts w:ascii="Times New Roman" w:hAnsi="Times New Roman" w:cs="Times New Roman"/>
-          <w:sz w:val="24"/>
-          <w:szCs w:val="24"/>
-          <w:lang w:val="en-US"/>
-        </w:rPr>
-      </w:pPr>
-      <w:r>
-        <w:rPr>
-          <w:rFonts w:ascii="Times New Roman" w:hAnsi="Times New Roman" w:cs="Times New Roman"/>
-          <w:sz w:val="24"/>
-          <w:szCs w:val="24"/>
-          <w:lang w:val="en-US"/>
-        </w:rPr>
-        <w:t xml:space="preserve">CWE </w:t>
-      </w:r>
-      <w:r>
-        <w:rPr>
-          <w:rFonts w:ascii="Times New Roman" w:hAnsi="Times New Roman" w:cs="Times New Roman"/>
-          <w:sz w:val="24"/>
-          <w:szCs w:val="24"/>
-          <w:lang w:val="en-US"/>
-        </w:rPr>
-        <w:t>693</w:t>
-      </w:r>
-    </w:p>
-    <w:p>
-      <w:pPr>
-        <w:spacing w:after="0" w:line="240" w:lineRule="auto"/>
-        <w:jc w:val="both"/>
-        <w:rPr>
-          <w:rFonts w:ascii="Times New Roman" w:hAnsi="Times New Roman" w:cs="Times New Roman"/>
-          <w:sz w:val="24"/>
-          <w:szCs w:val="24"/>
-        </w:rPr>
-      </w:pPr>
-    </w:p>
-    <w:p>
-      <w:pPr>
-        <w:spacing w:after="0" w:line="240" w:lineRule="auto"/>
-        <w:jc w:val="both"/>
-        <w:rPr>
-          <w:rFonts w:ascii="Times New Roman" w:hAnsi="Times New Roman" w:cs="Times New Roman"/>
-          <w:sz w:val="24"/>
-          <w:szCs w:val="24"/>
-          <w:lang w:val="en-US"/>
+        </w:rPr>
+      </w:pPr>
+      <w:r>
+        <w:rPr>
+          <w:rFonts w:ascii="Times New Roman" w:hAnsi="Times New Roman" w:cs="Times New Roman"/>
+          <w:sz w:val="24"/>
+          <w:szCs w:val="24"/>
+        </w:rPr>
+        <w:t>Риск: средний</w:t>
+      </w:r>
+    </w:p>
+    <w:p>
+      <w:pPr>
+        <w:spacing w:after="0" w:line="240" w:lineRule="auto"/>
+        <w:jc w:val="both"/>
+        <w:rPr>
+          <w:rFonts w:ascii="Times New Roman" w:hAnsi="Times New Roman" w:cs="Times New Roman"/>
+          <w:sz w:val="24"/>
+          <w:szCs w:val="24"/>
+        </w:rPr>
+      </w:pPr>
+      <w:r>
+        <w:rPr>
+          <w:rFonts w:ascii="Times New Roman" w:hAnsi="Times New Roman" w:cs="Times New Roman"/>
+          <w:sz w:val="24"/>
+          <w:szCs w:val="24"/>
+        </w:rPr>
+        <w:t xml:space="preserve">Возможность исполнения: </w:t>
+      </w:r>
+      <w:r>
+        <w:rPr>
+          <w:rFonts w:ascii="Times New Roman" w:hAnsi="Times New Roman" w:cs="Times New Roman"/>
+          <w:sz w:val="24"/>
+          <w:szCs w:val="24"/>
+        </w:rPr>
+        <w:t>высокая</w:t>
+      </w:r>
+    </w:p>
+    <w:p>
+      <w:pPr>
+        <w:spacing w:after="0" w:line="240" w:lineRule="auto"/>
+        <w:jc w:val="both"/>
+        <w:rPr>
+          <w:rFonts w:ascii="Times New Roman" w:hAnsi="Times New Roman" w:cs="Times New Roman"/>
+          <w:sz w:val="24"/>
+          <w:szCs w:val="24"/>
+        </w:rPr>
+      </w:pPr>
+      <w:r>
+        <w:rPr>
+          <w:rFonts w:ascii="Times New Roman" w:hAnsi="Times New Roman" w:cs="Times New Roman"/>
+          <w:sz w:val="24"/>
+          <w:szCs w:val="24"/>
+          <w:lang w:val="en-US"/>
+        </w:rPr>
+        <w:t>CWE</w:t>
+      </w:r>
+      <w:r>
+        <w:rPr>
+          <w:rFonts w:ascii="Times New Roman" w:hAnsi="Times New Roman" w:cs="Times New Roman"/>
+          <w:sz w:val="24"/>
+          <w:szCs w:val="24"/>
+        </w:rPr>
+        <w:t xml:space="preserve"> 693</w:t>
+      </w:r>
+    </w:p>
+    <w:p>
+      <w:pPr>
+        <w:spacing w:after="0" w:line="240" w:lineRule="auto"/>
+        <w:jc w:val="both"/>
+        <w:rPr>
+          <w:rFonts w:ascii="Times New Roman" w:hAnsi="Times New Roman" w:cs="Times New Roman"/>
+          <w:sz w:val="24"/>
+          <w:szCs w:val="24"/>
+        </w:rPr>
+      </w:pPr>
+    </w:p>
+    <w:p>
+      <w:pPr>
+        <w:spacing w:after="0" w:line="240" w:lineRule="auto"/>
+        <w:jc w:val="both"/>
+        <w:rPr>
+          <w:rFonts w:ascii="Times New Roman" w:hAnsi="Times New Roman" w:cs="Times New Roman"/>
+          <w:sz w:val="24"/>
+          <w:szCs w:val="24"/>
         </w:rPr>
       </w:pPr>
       <w:r>
@@ -1142,7 +1224,6 @@
           <w:rFonts w:ascii="Times New Roman" w:hAnsi="Times New Roman" w:cs="Times New Roman"/>
           <w:sz w:val="24"/>
           <w:szCs w:val="24"/>
-          <w:lang w:val="en-US"/>
         </w:rPr>
         <w:t>:</w:t>
       </w:r>
@@ -1375,6 +1456,57 @@
           <w:lang w:val="en-US"/>
         </w:rPr>
       </w:pPr>
+      <w:proofErr w:type="spellStart"/>
+      <w:r>
+        <w:rPr>
+          <w:rFonts w:ascii="Times New Roman" w:hAnsi="Times New Roman" w:cs="Times New Roman"/>
+          <w:sz w:val="24"/>
+          <w:szCs w:val="24"/>
+          <w:lang w:val="en-US"/>
+        </w:rPr>
+        <w:t>Риск</w:t>
+      </w:r>
+      <w:proofErr w:type="spellEnd"/>
+      <w:r>
+        <w:rPr>
+          <w:rFonts w:ascii="Times New Roman" w:hAnsi="Times New Roman" w:cs="Times New Roman"/>
+          <w:sz w:val="24"/>
+          <w:szCs w:val="24"/>
+          <w:lang w:val="en-US"/>
+        </w:rPr>
+        <w:t xml:space="preserve">: </w:t>
+      </w:r>
+      <w:proofErr w:type="spellStart"/>
+      <w:r>
+        <w:rPr>
+          <w:rFonts w:ascii="Times New Roman" w:hAnsi="Times New Roman" w:cs="Times New Roman"/>
+          <w:sz w:val="24"/>
+          <w:szCs w:val="24"/>
+          <w:lang w:val="en-US"/>
+        </w:rPr>
+        <w:t>средний</w:t>
+      </w:r>
+      <w:proofErr w:type="spellEnd"/>
+    </w:p>
+    <w:p>
+      <w:pPr>
+        <w:spacing w:after="0" w:line="240" w:lineRule="auto"/>
+        <w:jc w:val="both"/>
+        <w:rPr>
+          <w:rFonts w:ascii="Times New Roman" w:hAnsi="Times New Roman" w:cs="Times New Roman"/>
+          <w:sz w:val="24"/>
+          <w:szCs w:val="24"/>
+          <w:lang w:val="en-US"/>
+        </w:rPr>
+      </w:pPr>
+      <w:r>
+        <w:rPr>
+          <w:rFonts w:ascii="Times New Roman" w:hAnsi="Times New Roman" w:cs="Times New Roman"/>
+          <w:sz w:val="24"/>
+          <w:szCs w:val="24"/>
+        </w:rPr>
+        <w:t>Возможность исполнения: высокая</w:t>
+      </w:r>
     </w:p>
     <w:p>
       <w:pPr>
@@ -1668,6 +1800,75 @@
           <w:lang w:val="en-US"/>
         </w:rPr>
       </w:pPr>
+      <w:proofErr w:type="spellStart"/>
+      <w:r>
+        <w:rPr>
+          <w:rFonts w:ascii="Times New Roman" w:hAnsi="Times New Roman" w:cs="Times New Roman"/>
+          <w:sz w:val="24"/>
+          <w:szCs w:val="24"/>
+          <w:lang w:val="en-US"/>
+        </w:rPr>
+        <w:t>Риск</w:t>
+      </w:r>
+      <w:proofErr w:type="spellEnd"/>
+      <w:r>
+        <w:rPr>
+          <w:rFonts w:ascii="Times New Roman" w:hAnsi="Times New Roman" w:cs="Times New Roman"/>
+          <w:sz w:val="24"/>
+          <w:szCs w:val="24"/>
+          <w:lang w:val="en-US"/>
+        </w:rPr>
+        <w:t xml:space="preserve">: </w:t>
+      </w:r>
+      <w:proofErr w:type="spellStart"/>
+      <w:r>
+        <w:rPr>
+          <w:rFonts w:ascii="Times New Roman" w:hAnsi="Times New Roman" w:cs="Times New Roman"/>
+          <w:sz w:val="24"/>
+          <w:szCs w:val="24"/>
+          <w:lang w:val="en-US"/>
+        </w:rPr>
+        <w:t>средний</w:t>
+      </w:r>
+      <w:proofErr w:type="spellEnd"/>
+    </w:p>
+    <w:p>
+      <w:pPr>
+        <w:spacing w:after="0" w:line="240" w:lineRule="auto"/>
+        <w:jc w:val="both"/>
+        <w:rPr>
+          <w:rFonts w:ascii="Times New Roman" w:hAnsi="Times New Roman" w:cs="Times New Roman"/>
+          <w:sz w:val="24"/>
+          <w:szCs w:val="24"/>
+          <w:lang w:val="en-US"/>
+        </w:rPr>
+      </w:pPr>
+      <w:r>
+        <w:rPr>
+          <w:rFonts w:ascii="Times New Roman" w:hAnsi="Times New Roman" w:cs="Times New Roman"/>
+          <w:sz w:val="24"/>
+          <w:szCs w:val="24"/>
+        </w:rPr>
+        <w:t xml:space="preserve">Возможность исполнения: </w:t>
+      </w:r>
+      <w:r>
+        <w:rPr>
+          <w:rFonts w:ascii="Times New Roman" w:hAnsi="Times New Roman" w:cs="Times New Roman"/>
+          <w:sz w:val="24"/>
+          <w:szCs w:val="24"/>
+        </w:rPr>
+        <w:t>средня</w:t>
+      </w:r>
+      <w:bookmarkStart w:id="0" w:name="_GoBack"/>
+      <w:bookmarkEnd w:id="0"/>
+      <w:r>
+        <w:rPr>
+          <w:rFonts w:ascii="Times New Roman" w:hAnsi="Times New Roman" w:cs="Times New Roman"/>
+          <w:sz w:val="24"/>
+          <w:szCs w:val="24"/>
+        </w:rPr>
+        <w:t>я</w:t>
+      </w:r>
     </w:p>
     <w:p>
       <w:pPr>
@@ -1916,40 +2117,29 @@
           <w:szCs w:val="24"/>
           <w:lang w:val="en-US"/>
         </w:rPr>
-        <w:t xml:space="preserve"> </w:t>
-      </w:r>
-      <w:r>
-        <w:rPr>
-          <w:rFonts w:ascii="Times New Roman" w:hAnsi="Times New Roman" w:cs="Times New Roman"/>
-          <w:b/>
-          <w:sz w:val="24"/>
-          <w:szCs w:val="24"/>
-          <w:lang w:val="en-US"/>
-        </w:rPr>
-        <w:t>Cross Site Scripting (Reflected)</w:t>
-      </w:r>
-    </w:p>
-    <w:p>
-      <w:pPr>
-        <w:spacing w:after="0" w:line="240" w:lineRule="auto"/>
-        <w:jc w:val="both"/>
-        <w:rPr>
-          <w:rFonts w:ascii="Times New Roman" w:hAnsi="Times New Roman" w:cs="Times New Roman"/>
-          <w:sz w:val="24"/>
-          <w:szCs w:val="24"/>
-          <w:lang w:val="en-US"/>
-        </w:rPr>
-      </w:pPr>
-    </w:p>
-    <w:p>
-      <w:pPr>
-        <w:spacing w:after="0" w:line="240" w:lineRule="auto"/>
-        <w:jc w:val="both"/>
-        <w:rPr>
-          <w:rFonts w:ascii="Times New Roman" w:hAnsi="Times New Roman" w:cs="Times New Roman"/>
-          <w:sz w:val="24"/>
-          <w:szCs w:val="24"/>
-          <w:lang w:val="en-US"/>
+        <w:t xml:space="preserve"> Cross Site Scripting (Reflected)</w:t>
+      </w:r>
+    </w:p>
+    <w:p>
+      <w:pPr>
+        <w:spacing w:after="0" w:line="240" w:lineRule="auto"/>
+        <w:jc w:val="both"/>
+        <w:rPr>
+          <w:rFonts w:ascii="Times New Roman" w:hAnsi="Times New Roman" w:cs="Times New Roman"/>
+          <w:sz w:val="24"/>
+          <w:szCs w:val="24"/>
+          <w:lang w:val="en-US"/>
+        </w:rPr>
+      </w:pPr>
+    </w:p>
+    <w:p>
+      <w:pPr>
+        <w:spacing w:after="0" w:line="240" w:lineRule="auto"/>
+        <w:jc w:val="both"/>
+        <w:rPr>
+          <w:rFonts w:ascii="Times New Roman" w:hAnsi="Times New Roman" w:cs="Times New Roman"/>
+          <w:sz w:val="24"/>
+          <w:szCs w:val="24"/>
         </w:rPr>
       </w:pPr>
       <w:r>
@@ -1965,7 +2155,6 @@
           <w:rFonts w:ascii="Times New Roman" w:hAnsi="Times New Roman" w:cs="Times New Roman"/>
           <w:sz w:val="24"/>
           <w:szCs w:val="24"/>
-          <w:lang w:val="en-US"/>
         </w:rPr>
         <w:t>:</w:t>
       </w:r>
